--- a/documentacao/ESCOPO E PROPOSTA/contexto.docx
+++ b/documentacao/ESCOPO E PROPOSTA/contexto.docx
@@ -4,8 +4,10 @@
   <w:body>
     <w:p>
       <w:pPr>
-        <w:rPr>
-          <w:rFonts w:ascii="Arial" w:hAnsi="Arial" w:cs="Arial"/>
+        <w:jc w:val="both"/>
+        <w:rPr>
+          <w:rFonts w:ascii="Arial" w:hAnsi="Arial" w:cs="Arial"/>
+          <w:color w:val="000000" w:themeColor="text1"/>
           <w:sz w:val="24"/>
           <w:szCs w:val="24"/>
         </w:rPr>
@@ -13,6 +15,7 @@
       <w:r>
         <w:rPr>
           <w:rFonts w:ascii="Arial" w:hAnsi="Arial" w:cs="Arial"/>
+          <w:color w:val="000000" w:themeColor="text1"/>
           <w:sz w:val="24"/>
           <w:szCs w:val="24"/>
         </w:rPr>
@@ -21,520 +24,11 @@
       <w:r>
         <w:rPr>
           <w:rFonts w:ascii="Arial" w:hAnsi="Arial" w:cs="Arial"/>
+          <w:color w:val="000000" w:themeColor="text1"/>
           <w:sz w:val="24"/>
           <w:szCs w:val="24"/>
         </w:rPr>
         <w:t>as</w:t>
-      </w:r>
-    </w:p>
-    <w:p>
-      <w:pPr>
-        <w:jc w:val="both"/>
-        <w:rPr>
-          <w:rFonts w:ascii="Arial" w:hAnsi="Arial" w:cs="Arial"/>
-          <w:color w:val="556367"/>
-          <w:sz w:val="24"/>
-          <w:szCs w:val="24"/>
-          <w:shd w:val="clear" w:color="auto" w:fill="FFFFFF"/>
-        </w:rPr>
-      </w:pPr>
-      <w:r>
-        <w:rPr>
-          <w:rFonts w:ascii="Arial" w:hAnsi="Arial" w:cs="Arial"/>
-          <w:sz w:val="24"/>
-          <w:szCs w:val="24"/>
-        </w:rPr>
-        <w:t>Pesquisas</w:t>
-      </w:r>
-      <w:r>
-        <w:rPr>
-          <w:rFonts w:ascii="Arial" w:hAnsi="Arial" w:cs="Arial"/>
-          <w:color w:val="556367"/>
-          <w:sz w:val="24"/>
-          <w:szCs w:val="24"/>
-          <w:shd w:val="clear" w:color="auto" w:fill="FFFFFF"/>
-        </w:rPr>
-        <w:t> revelam que empresas brasileiras chegam a gastar US$ 1 milhão com </w:t>
-      </w:r>
-      <w:r>
-        <w:rPr>
-          <w:rFonts w:ascii="Arial" w:hAnsi="Arial" w:cs="Arial"/>
-          <w:bCs/>
-          <w:color w:val="556367"/>
-          <w:sz w:val="24"/>
-          <w:szCs w:val="24"/>
-          <w:shd w:val="clear" w:color="auto" w:fill="FFFFFF"/>
-        </w:rPr>
-        <w:t>incidentes em TI</w:t>
-      </w:r>
-      <w:r>
-        <w:rPr>
-          <w:rFonts w:ascii="Arial" w:hAnsi="Arial" w:cs="Arial"/>
-          <w:bCs/>
-          <w:color w:val="556367"/>
-          <w:sz w:val="24"/>
-          <w:szCs w:val="24"/>
-          <w:shd w:val="clear" w:color="auto" w:fill="FFFFFF"/>
-        </w:rPr>
-        <w:t xml:space="preserve">, </w:t>
-      </w:r>
-      <w:r>
-        <w:rPr>
-          <w:rFonts w:ascii="Arial" w:hAnsi="Arial" w:cs="Arial"/>
-          <w:color w:val="556367"/>
-          <w:sz w:val="24"/>
-          <w:szCs w:val="24"/>
-          <w:shd w:val="clear" w:color="auto" w:fill="FFFFFF"/>
-        </w:rPr>
-        <w:t xml:space="preserve">um cenário hipercompetitivo, em que os investimentos em tecnologia devem gerar novas oportunidades de negócio, esse tipo de prejuízo </w:t>
-      </w:r>
-      <w:r>
-        <w:rPr>
-          <w:rFonts w:ascii="Arial" w:hAnsi="Arial" w:cs="Arial"/>
-          <w:color w:val="556367"/>
-          <w:sz w:val="24"/>
-          <w:szCs w:val="24"/>
-          <w:shd w:val="clear" w:color="auto" w:fill="FFFFFF"/>
-        </w:rPr>
-        <w:t xml:space="preserve">deveria ser </w:t>
-      </w:r>
-      <w:r>
-        <w:rPr>
-          <w:rFonts w:ascii="Arial" w:hAnsi="Arial" w:cs="Arial"/>
-          <w:color w:val="556367"/>
-          <w:sz w:val="24"/>
-          <w:szCs w:val="24"/>
-          <w:shd w:val="clear" w:color="auto" w:fill="FFFFFF"/>
-        </w:rPr>
-        <w:t>evitado</w:t>
-      </w:r>
-      <w:r>
-        <w:rPr>
-          <w:rFonts w:ascii="Arial" w:hAnsi="Arial" w:cs="Arial"/>
-          <w:color w:val="556367"/>
-          <w:sz w:val="24"/>
-          <w:szCs w:val="24"/>
-          <w:shd w:val="clear" w:color="auto" w:fill="FFFFFF"/>
-        </w:rPr>
-        <w:t>.</w:t>
-      </w:r>
-    </w:p>
-    <w:p>
-      <w:pPr>
-        <w:jc w:val="both"/>
-        <w:rPr>
-          <w:rFonts w:ascii="Arial" w:hAnsi="Arial" w:cs="Arial"/>
-          <w:sz w:val="24"/>
-          <w:szCs w:val="24"/>
-        </w:rPr>
-      </w:pPr>
-      <w:r>
-        <w:rPr>
-          <w:rFonts w:ascii="Arial" w:hAnsi="Arial" w:cs="Arial"/>
-          <w:color w:val="556367"/>
-          <w:sz w:val="24"/>
-          <w:szCs w:val="24"/>
-          <w:shd w:val="clear" w:color="auto" w:fill="FFFFFF"/>
-        </w:rPr>
-        <w:t>Com isso,</w:t>
-      </w:r>
-      <w:r>
-        <w:rPr>
-          <w:rFonts w:ascii="Arial" w:hAnsi="Arial" w:cs="Arial"/>
-          <w:color w:val="556367"/>
-          <w:sz w:val="24"/>
-          <w:szCs w:val="24"/>
-          <w:shd w:val="clear" w:color="auto" w:fill="FFFFFF"/>
-        </w:rPr>
-        <w:t xml:space="preserve"> muitas empresas veem como solução de seus problemas a utilização do NOC (Network </w:t>
-      </w:r>
-      <w:proofErr w:type="spellStart"/>
-      <w:r>
-        <w:rPr>
-          <w:rFonts w:ascii="Arial" w:hAnsi="Arial" w:cs="Arial"/>
-          <w:color w:val="556367"/>
-          <w:sz w:val="24"/>
-          <w:szCs w:val="24"/>
-          <w:shd w:val="clear" w:color="auto" w:fill="FFFFFF"/>
-        </w:rPr>
-        <w:t>Operations</w:t>
-      </w:r>
-      <w:proofErr w:type="spellEnd"/>
-      <w:r>
-        <w:rPr>
-          <w:rFonts w:ascii="Arial" w:hAnsi="Arial" w:cs="Arial"/>
-          <w:color w:val="556367"/>
-          <w:sz w:val="24"/>
-          <w:szCs w:val="24"/>
-          <w:shd w:val="clear" w:color="auto" w:fill="FFFFFF"/>
-        </w:rPr>
-        <w:t xml:space="preserve"> Center), sendo um ambiente que monitora</w:t>
-      </w:r>
-      <w:r>
-        <w:rPr>
-          <w:rFonts w:ascii="Arial" w:hAnsi="Arial" w:cs="Arial"/>
-          <w:sz w:val="24"/>
-          <w:szCs w:val="24"/>
-        </w:rPr>
-        <w:t xml:space="preserve"> eventos da rede, </w:t>
-      </w:r>
-      <w:r>
-        <w:rPr>
-          <w:rFonts w:ascii="Arial" w:hAnsi="Arial" w:cs="Arial"/>
-          <w:sz w:val="24"/>
-          <w:szCs w:val="24"/>
-        </w:rPr>
-        <w:t>prevendo</w:t>
-      </w:r>
-      <w:r>
-        <w:rPr>
-          <w:rFonts w:ascii="Arial" w:hAnsi="Arial" w:cs="Arial"/>
-          <w:sz w:val="24"/>
-          <w:szCs w:val="24"/>
-        </w:rPr>
-        <w:t xml:space="preserve"> incidentes</w:t>
-      </w:r>
-      <w:r>
-        <w:rPr>
-          <w:rFonts w:ascii="Arial" w:hAnsi="Arial" w:cs="Arial"/>
-          <w:sz w:val="24"/>
-          <w:szCs w:val="24"/>
-        </w:rPr>
-        <w:t>, de maneira preditiva</w:t>
-      </w:r>
-      <w:r>
-        <w:rPr>
-          <w:rFonts w:ascii="Arial" w:hAnsi="Arial" w:cs="Arial"/>
-          <w:sz w:val="24"/>
-          <w:szCs w:val="24"/>
-        </w:rPr>
-        <w:t>. Diante d</w:t>
-      </w:r>
-      <w:r>
-        <w:rPr>
-          <w:rFonts w:ascii="Arial" w:hAnsi="Arial" w:cs="Arial"/>
-          <w:sz w:val="24"/>
-          <w:szCs w:val="24"/>
-        </w:rPr>
-        <w:t xml:space="preserve">e tal cenário </w:t>
-      </w:r>
-      <w:r>
-        <w:rPr>
-          <w:rFonts w:ascii="Arial" w:hAnsi="Arial" w:cs="Arial"/>
-          <w:sz w:val="24"/>
-          <w:szCs w:val="24"/>
-        </w:rPr>
-        <w:t>competitivo é utilizado também para negócios como um todo, sendo assim uma ferramenta de apoio a tomada de decisão.</w:t>
-      </w:r>
-    </w:p>
-    <w:p>
-      <w:pPr>
-        <w:jc w:val="both"/>
-        <w:rPr>
-          <w:rFonts w:ascii="Arial" w:hAnsi="Arial" w:cs="Arial"/>
-          <w:color w:val="666666"/>
-          <w:sz w:val="24"/>
-          <w:szCs w:val="24"/>
-          <w:shd w:val="clear" w:color="auto" w:fill="FFFFFF"/>
-        </w:rPr>
-      </w:pPr>
-      <w:r>
-        <w:rPr>
-          <w:rFonts w:ascii="Arial" w:hAnsi="Arial" w:cs="Arial"/>
-          <w:sz w:val="24"/>
-          <w:szCs w:val="24"/>
-        </w:rPr>
-        <w:t>Seu funcionamento é através de</w:t>
-      </w:r>
-      <w:r>
-        <w:rPr>
-          <w:rFonts w:ascii="Arial" w:hAnsi="Arial" w:cs="Arial"/>
-          <w:sz w:val="24"/>
-          <w:szCs w:val="24"/>
-        </w:rPr>
-        <w:t xml:space="preserve"> </w:t>
-      </w:r>
-      <w:r>
-        <w:rPr>
-          <w:rFonts w:ascii="Arial" w:hAnsi="Arial" w:cs="Arial"/>
-          <w:color w:val="666666"/>
-          <w:sz w:val="24"/>
-          <w:szCs w:val="24"/>
-          <w:shd w:val="clear" w:color="auto" w:fill="FFFFFF"/>
-        </w:rPr>
-        <w:t>um conjunto de ferramentas de </w:t>
-      </w:r>
-      <w:r>
-        <w:rPr>
-          <w:rFonts w:ascii="Arial" w:hAnsi="Arial" w:cs="Arial"/>
-          <w:sz w:val="24"/>
-          <w:szCs w:val="24"/>
-        </w:rPr>
-        <w:t>monitoramento,</w:t>
-      </w:r>
-      <w:r>
-        <w:rPr>
-          <w:rFonts w:ascii="Arial" w:hAnsi="Arial" w:cs="Arial"/>
-          <w:color w:val="666666"/>
-          <w:sz w:val="24"/>
-          <w:szCs w:val="24"/>
-          <w:shd w:val="clear" w:color="auto" w:fill="FFFFFF"/>
-        </w:rPr>
-        <w:t xml:space="preserve"> </w:t>
-      </w:r>
-      <w:r>
-        <w:rPr>
-          <w:rFonts w:ascii="Arial" w:hAnsi="Arial" w:cs="Arial"/>
-          <w:color w:val="666666"/>
-          <w:sz w:val="24"/>
-          <w:szCs w:val="24"/>
-          <w:shd w:val="clear" w:color="auto" w:fill="FFFFFF"/>
-        </w:rPr>
-        <w:t>no qual</w:t>
-      </w:r>
-      <w:r>
-        <w:rPr>
-          <w:rFonts w:ascii="Arial" w:hAnsi="Arial" w:cs="Arial"/>
-          <w:color w:val="666666"/>
-          <w:sz w:val="24"/>
-          <w:szCs w:val="24"/>
-          <w:shd w:val="clear" w:color="auto" w:fill="FFFFFF"/>
-        </w:rPr>
-        <w:t xml:space="preserve"> coletam os dados de </w:t>
-      </w:r>
-      <w:r>
-        <w:rPr>
-          <w:rFonts w:ascii="Arial" w:hAnsi="Arial" w:cs="Arial"/>
-          <w:sz w:val="24"/>
-          <w:szCs w:val="24"/>
-        </w:rPr>
-        <w:t xml:space="preserve">infraestrutura de </w:t>
-      </w:r>
-      <w:r>
-        <w:rPr>
-          <w:rFonts w:ascii="Arial" w:hAnsi="Arial" w:cs="Arial"/>
-          <w:sz w:val="24"/>
-          <w:szCs w:val="24"/>
-        </w:rPr>
-        <w:t xml:space="preserve">TI, </w:t>
-      </w:r>
-      <w:r>
-        <w:rPr>
-          <w:rFonts w:ascii="Arial" w:hAnsi="Arial" w:cs="Arial"/>
-          <w:sz w:val="24"/>
-          <w:szCs w:val="24"/>
-        </w:rPr>
-        <w:t>aplicações,</w:t>
-      </w:r>
-      <w:r>
-        <w:rPr>
-          <w:rFonts w:ascii="Arial" w:hAnsi="Arial" w:cs="Arial"/>
-          <w:color w:val="666666"/>
-          <w:sz w:val="24"/>
-          <w:szCs w:val="24"/>
-          <w:shd w:val="clear" w:color="auto" w:fill="FFFFFF"/>
-        </w:rPr>
-        <w:t xml:space="preserve"> bases de dados e serviços consumidos diretamente pelos usuários finais, ferramentas de gestão de serviços, que f</w:t>
-      </w:r>
-      <w:r>
-        <w:rPr>
-          <w:rFonts w:ascii="Arial" w:hAnsi="Arial" w:cs="Arial"/>
-          <w:color w:val="666666"/>
-          <w:sz w:val="24"/>
-          <w:szCs w:val="24"/>
-          <w:shd w:val="clear" w:color="auto" w:fill="FFFFFF"/>
-        </w:rPr>
-        <w:t>azem</w:t>
-      </w:r>
-      <w:r>
-        <w:rPr>
-          <w:rFonts w:ascii="Arial" w:hAnsi="Arial" w:cs="Arial"/>
-          <w:color w:val="666666"/>
-          <w:sz w:val="24"/>
-          <w:szCs w:val="24"/>
-          <w:shd w:val="clear" w:color="auto" w:fill="FFFFFF"/>
-        </w:rPr>
-        <w:t xml:space="preserve"> a gestão de filas de atendimento</w:t>
-      </w:r>
-      <w:r>
-        <w:rPr>
-          <w:rFonts w:ascii="Arial" w:hAnsi="Arial" w:cs="Arial"/>
-          <w:color w:val="666666"/>
-          <w:sz w:val="24"/>
-          <w:szCs w:val="24"/>
-          <w:shd w:val="clear" w:color="auto" w:fill="FFFFFF"/>
-        </w:rPr>
-        <w:t xml:space="preserve"> e seus registros</w:t>
-      </w:r>
-      <w:r>
-        <w:rPr>
-          <w:rFonts w:ascii="Arial" w:hAnsi="Arial" w:cs="Arial"/>
-          <w:color w:val="666666"/>
-          <w:sz w:val="24"/>
-          <w:szCs w:val="24"/>
-          <w:shd w:val="clear" w:color="auto" w:fill="FFFFFF"/>
-        </w:rPr>
-        <w:t>, encaminhamentos para outros times e emissão de relatórios de performance, processos</w:t>
-      </w:r>
-      <w:r>
-        <w:rPr>
-          <w:rFonts w:ascii="Arial" w:hAnsi="Arial" w:cs="Arial"/>
-          <w:color w:val="666666"/>
-          <w:sz w:val="24"/>
-          <w:szCs w:val="24"/>
-          <w:shd w:val="clear" w:color="auto" w:fill="FFFFFF"/>
-        </w:rPr>
-        <w:t xml:space="preserve">, </w:t>
-      </w:r>
-      <w:r>
-        <w:rPr>
-          <w:rFonts w:ascii="Arial" w:hAnsi="Arial" w:cs="Arial"/>
-          <w:color w:val="666666"/>
-          <w:sz w:val="24"/>
-          <w:szCs w:val="24"/>
-          <w:highlight w:val="yellow"/>
-          <w:shd w:val="clear" w:color="auto" w:fill="FFFFFF"/>
-        </w:rPr>
-        <w:t>estes geralmente alinhados às melhores práticas adotadas pela TI, como por exemplo o </w:t>
-      </w:r>
-      <w:r>
-        <w:rPr>
-          <w:rFonts w:ascii="Arial" w:hAnsi="Arial" w:cs="Arial"/>
-          <w:sz w:val="24"/>
-          <w:szCs w:val="24"/>
-          <w:highlight w:val="yellow"/>
-        </w:rPr>
-        <w:t>ITIL</w:t>
-      </w:r>
-      <w:r>
-        <w:rPr>
-          <w:rFonts w:ascii="Arial" w:hAnsi="Arial" w:cs="Arial"/>
-          <w:color w:val="666666"/>
-          <w:sz w:val="24"/>
-          <w:szCs w:val="24"/>
-          <w:highlight w:val="yellow"/>
-          <w:shd w:val="clear" w:color="auto" w:fill="FFFFFF"/>
-        </w:rPr>
-        <w:t xml:space="preserve"> </w:t>
-      </w:r>
-      <w:r>
-        <w:rPr>
-          <w:rFonts w:ascii="Arial" w:hAnsi="Arial" w:cs="Arial"/>
-          <w:color w:val="666666"/>
-          <w:sz w:val="24"/>
-          <w:szCs w:val="24"/>
-          <w:highlight w:val="yellow"/>
-          <w:shd w:val="clear" w:color="auto" w:fill="FFFFFF"/>
-        </w:rPr>
-        <w:t>e profissionais capacitados para fazer os atendimentos, também chamados de operadores</w:t>
-      </w:r>
-      <w:r>
-        <w:rPr>
-          <w:rFonts w:ascii="Arial" w:hAnsi="Arial" w:cs="Arial"/>
-          <w:color w:val="666666"/>
-          <w:sz w:val="24"/>
-          <w:szCs w:val="24"/>
-          <w:shd w:val="clear" w:color="auto" w:fill="FFFFFF"/>
-        </w:rPr>
-        <w:t>.</w:t>
-      </w:r>
-      <w:r>
-        <w:rPr>
-          <w:rFonts w:ascii="Arial" w:hAnsi="Arial" w:cs="Arial"/>
-          <w:color w:val="666666"/>
-          <w:sz w:val="24"/>
-          <w:szCs w:val="24"/>
-          <w:shd w:val="clear" w:color="auto" w:fill="FFFFFF"/>
-        </w:rPr>
-        <w:t xml:space="preserve"> </w:t>
-      </w:r>
-      <w:r>
-        <w:rPr>
-          <w:rFonts w:ascii="Arial" w:hAnsi="Arial" w:cs="Arial"/>
-          <w:color w:val="666666"/>
-          <w:sz w:val="24"/>
-          <w:szCs w:val="24"/>
-          <w:shd w:val="clear" w:color="auto" w:fill="FFFFFF"/>
-        </w:rPr>
-        <w:t>Coletando dados do amb</w:t>
-      </w:r>
-      <w:r>
-        <w:rPr>
-          <w:rFonts w:ascii="Arial" w:hAnsi="Arial" w:cs="Arial"/>
-          <w:color w:val="666666"/>
-          <w:sz w:val="24"/>
-          <w:szCs w:val="24"/>
-          <w:shd w:val="clear" w:color="auto" w:fill="FFFFFF"/>
-        </w:rPr>
-        <w:t>i</w:t>
-      </w:r>
-      <w:r>
-        <w:rPr>
-          <w:rFonts w:ascii="Arial" w:hAnsi="Arial" w:cs="Arial"/>
-          <w:color w:val="666666"/>
-          <w:sz w:val="24"/>
-          <w:szCs w:val="24"/>
-          <w:shd w:val="clear" w:color="auto" w:fill="FFFFFF"/>
-        </w:rPr>
-        <w:t>ente, 24h por dia, 7 dias por semana, registrando eventos se, gerar imp</w:t>
-      </w:r>
-      <w:r>
-        <w:rPr>
-          <w:rFonts w:ascii="Arial" w:hAnsi="Arial" w:cs="Arial"/>
-          <w:color w:val="666666"/>
-          <w:sz w:val="24"/>
-          <w:szCs w:val="24"/>
-          <w:shd w:val="clear" w:color="auto" w:fill="FFFFFF"/>
-        </w:rPr>
-        <w:t>a</w:t>
-      </w:r>
-      <w:r>
-        <w:rPr>
-          <w:rFonts w:ascii="Arial" w:hAnsi="Arial" w:cs="Arial"/>
-          <w:color w:val="666666"/>
-          <w:sz w:val="24"/>
-          <w:szCs w:val="24"/>
-          <w:shd w:val="clear" w:color="auto" w:fill="FFFFFF"/>
-        </w:rPr>
-        <w:t>ctos negativos ao negócio</w:t>
-      </w:r>
-    </w:p>
-    <w:p>
-      <w:pPr>
-        <w:jc w:val="both"/>
-        <w:rPr>
-          <w:rFonts w:ascii="Arial" w:hAnsi="Arial" w:cs="Arial"/>
-          <w:sz w:val="24"/>
-          <w:szCs w:val="24"/>
-        </w:rPr>
-      </w:pPr>
-      <w:r>
-        <w:rPr>
-          <w:rFonts w:ascii="Arial" w:hAnsi="Arial" w:cs="Arial"/>
-          <w:color w:val="666666"/>
-          <w:sz w:val="24"/>
-          <w:szCs w:val="24"/>
-          <w:shd w:val="clear" w:color="auto" w:fill="FFFFFF"/>
-        </w:rPr>
-        <w:t xml:space="preserve">Portanto, optamos a trabalhar com esse tipo de projeto devido à </w:t>
-      </w:r>
-      <w:r>
-        <w:rPr>
-          <w:rFonts w:ascii="Arial" w:hAnsi="Arial" w:cs="Arial"/>
-          <w:color w:val="333333"/>
-          <w:sz w:val="24"/>
-          <w:szCs w:val="24"/>
-        </w:rPr>
-        <w:t>Minimiza tempos de indisponibilidad</w:t>
-      </w:r>
-      <w:r>
-        <w:rPr>
-          <w:rFonts w:ascii="Arial" w:hAnsi="Arial" w:cs="Arial"/>
-          <w:color w:val="333333"/>
-          <w:sz w:val="24"/>
-          <w:szCs w:val="24"/>
-        </w:rPr>
-        <w:t>e, coleta de dados para tomadas de decisões, mantem performance e previsão de comportamento, qualidade de atendimento, monitoramento remoto, maior visibilidade do ambiente dando uma maior satisfação do cliente. Gerando maior lucro e produtividade, diminuindo tempo de ociosidade.</w:t>
       </w:r>
       <w:bookmarkStart w:id="0" w:name="_GoBack"/>
       <w:bookmarkEnd w:id="0"/>
@@ -544,6 +38,410 @@
         <w:jc w:val="both"/>
         <w:rPr>
           <w:rFonts w:ascii="Arial" w:hAnsi="Arial" w:cs="Arial"/>
+          <w:color w:val="000000" w:themeColor="text1"/>
+          <w:sz w:val="24"/>
+          <w:szCs w:val="24"/>
+          <w:shd w:val="clear" w:color="auto" w:fill="FFFFFF"/>
+        </w:rPr>
+      </w:pPr>
+      <w:r>
+        <w:rPr>
+          <w:rFonts w:ascii="Arial" w:hAnsi="Arial" w:cs="Arial"/>
+          <w:color w:val="000000" w:themeColor="text1"/>
+          <w:sz w:val="24"/>
+          <w:szCs w:val="24"/>
+        </w:rPr>
+        <w:t>Pesquisas</w:t>
+      </w:r>
+      <w:r>
+        <w:rPr>
+          <w:rFonts w:ascii="Arial" w:hAnsi="Arial" w:cs="Arial"/>
+          <w:color w:val="000000" w:themeColor="text1"/>
+          <w:sz w:val="24"/>
+          <w:szCs w:val="24"/>
+          <w:shd w:val="clear" w:color="auto" w:fill="FFFFFF"/>
+        </w:rPr>
+        <w:t> revelam que empresas brasileiras chegam a gastar US$ 1 milhão com </w:t>
+      </w:r>
+      <w:r>
+        <w:rPr>
+          <w:rFonts w:ascii="Arial" w:hAnsi="Arial" w:cs="Arial"/>
+          <w:bCs/>
+          <w:color w:val="000000" w:themeColor="text1"/>
+          <w:sz w:val="24"/>
+          <w:szCs w:val="24"/>
+          <w:shd w:val="clear" w:color="auto" w:fill="FFFFFF"/>
+        </w:rPr>
+        <w:t xml:space="preserve">incidentes em TI, </w:t>
+      </w:r>
+      <w:r>
+        <w:rPr>
+          <w:rFonts w:ascii="Arial" w:hAnsi="Arial" w:cs="Arial"/>
+          <w:color w:val="000000" w:themeColor="text1"/>
+          <w:sz w:val="24"/>
+          <w:szCs w:val="24"/>
+          <w:shd w:val="clear" w:color="auto" w:fill="FFFFFF"/>
+        </w:rPr>
+        <w:t xml:space="preserve">um cenário hipercompetitivo, em que os investimentos em tecnologia devem gerar novas oportunidades de negócio, esse tipo de prejuízo </w:t>
+      </w:r>
+      <w:r>
+        <w:rPr>
+          <w:rFonts w:ascii="Arial" w:hAnsi="Arial" w:cs="Arial"/>
+          <w:color w:val="000000" w:themeColor="text1"/>
+          <w:sz w:val="24"/>
+          <w:szCs w:val="24"/>
+          <w:shd w:val="clear" w:color="auto" w:fill="FFFFFF"/>
+        </w:rPr>
+        <w:t xml:space="preserve">deveria ser </w:t>
+      </w:r>
+      <w:r>
+        <w:rPr>
+          <w:rFonts w:ascii="Arial" w:hAnsi="Arial" w:cs="Arial"/>
+          <w:color w:val="000000" w:themeColor="text1"/>
+          <w:sz w:val="24"/>
+          <w:szCs w:val="24"/>
+          <w:shd w:val="clear" w:color="auto" w:fill="FFFFFF"/>
+        </w:rPr>
+        <w:t>evitado</w:t>
+      </w:r>
+      <w:r>
+        <w:rPr>
+          <w:rFonts w:ascii="Arial" w:hAnsi="Arial" w:cs="Arial"/>
+          <w:color w:val="000000" w:themeColor="text1"/>
+          <w:sz w:val="24"/>
+          <w:szCs w:val="24"/>
+          <w:shd w:val="clear" w:color="auto" w:fill="FFFFFF"/>
+        </w:rPr>
+        <w:t>.</w:t>
+      </w:r>
+    </w:p>
+    <w:p>
+      <w:pPr>
+        <w:jc w:val="both"/>
+        <w:rPr>
+          <w:rFonts w:ascii="Arial" w:hAnsi="Arial" w:cs="Arial"/>
+          <w:color w:val="000000" w:themeColor="text1"/>
+          <w:sz w:val="24"/>
+          <w:szCs w:val="24"/>
+        </w:rPr>
+      </w:pPr>
+      <w:r>
+        <w:rPr>
+          <w:rFonts w:ascii="Arial" w:hAnsi="Arial" w:cs="Arial"/>
+          <w:color w:val="000000" w:themeColor="text1"/>
+          <w:sz w:val="24"/>
+          <w:szCs w:val="24"/>
+          <w:shd w:val="clear" w:color="auto" w:fill="FFFFFF"/>
+        </w:rPr>
+        <w:t xml:space="preserve">Com isso, muitas empresas veem como solução de seus problemas a utilização do NOC (Network </w:t>
+      </w:r>
+      <w:proofErr w:type="spellStart"/>
+      <w:r>
+        <w:rPr>
+          <w:rFonts w:ascii="Arial" w:hAnsi="Arial" w:cs="Arial"/>
+          <w:color w:val="000000" w:themeColor="text1"/>
+          <w:sz w:val="24"/>
+          <w:szCs w:val="24"/>
+          <w:shd w:val="clear" w:color="auto" w:fill="FFFFFF"/>
+        </w:rPr>
+        <w:t>Operations</w:t>
+      </w:r>
+      <w:proofErr w:type="spellEnd"/>
+      <w:r>
+        <w:rPr>
+          <w:rFonts w:ascii="Arial" w:hAnsi="Arial" w:cs="Arial"/>
+          <w:color w:val="000000" w:themeColor="text1"/>
+          <w:sz w:val="24"/>
+          <w:szCs w:val="24"/>
+          <w:shd w:val="clear" w:color="auto" w:fill="FFFFFF"/>
+        </w:rPr>
+        <w:t xml:space="preserve"> Center), sendo um ambiente que monitora</w:t>
+      </w:r>
+      <w:r>
+        <w:rPr>
+          <w:rFonts w:ascii="Arial" w:hAnsi="Arial" w:cs="Arial"/>
+          <w:color w:val="000000" w:themeColor="text1"/>
+          <w:sz w:val="24"/>
+          <w:szCs w:val="24"/>
+        </w:rPr>
+        <w:t xml:space="preserve"> eventos da rede, </w:t>
+      </w:r>
+      <w:r>
+        <w:rPr>
+          <w:rFonts w:ascii="Arial" w:hAnsi="Arial" w:cs="Arial"/>
+          <w:color w:val="000000" w:themeColor="text1"/>
+          <w:sz w:val="24"/>
+          <w:szCs w:val="24"/>
+        </w:rPr>
+        <w:t>prevendo</w:t>
+      </w:r>
+      <w:r>
+        <w:rPr>
+          <w:rFonts w:ascii="Arial" w:hAnsi="Arial" w:cs="Arial"/>
+          <w:color w:val="000000" w:themeColor="text1"/>
+          <w:sz w:val="24"/>
+          <w:szCs w:val="24"/>
+        </w:rPr>
+        <w:t xml:space="preserve"> incidentes</w:t>
+      </w:r>
+      <w:r>
+        <w:rPr>
+          <w:rFonts w:ascii="Arial" w:hAnsi="Arial" w:cs="Arial"/>
+          <w:color w:val="000000" w:themeColor="text1"/>
+          <w:sz w:val="24"/>
+          <w:szCs w:val="24"/>
+        </w:rPr>
+        <w:t>, de maneira preditiva</w:t>
+      </w:r>
+      <w:r>
+        <w:rPr>
+          <w:rFonts w:ascii="Arial" w:hAnsi="Arial" w:cs="Arial"/>
+          <w:color w:val="000000" w:themeColor="text1"/>
+          <w:sz w:val="24"/>
+          <w:szCs w:val="24"/>
+        </w:rPr>
+        <w:t>. Diante d</w:t>
+      </w:r>
+      <w:r>
+        <w:rPr>
+          <w:rFonts w:ascii="Arial" w:hAnsi="Arial" w:cs="Arial"/>
+          <w:color w:val="000000" w:themeColor="text1"/>
+          <w:sz w:val="24"/>
+          <w:szCs w:val="24"/>
+        </w:rPr>
+        <w:t xml:space="preserve">e tal cenário </w:t>
+      </w:r>
+      <w:r>
+        <w:rPr>
+          <w:rFonts w:ascii="Arial" w:hAnsi="Arial" w:cs="Arial"/>
+          <w:color w:val="000000" w:themeColor="text1"/>
+          <w:sz w:val="24"/>
+          <w:szCs w:val="24"/>
+        </w:rPr>
+        <w:t>competitivo é utilizado também para negócios como um todo, sendo assim uma ferramenta de apoio a tomada de decisão.</w:t>
+      </w:r>
+    </w:p>
+    <w:p>
+      <w:pPr>
+        <w:jc w:val="both"/>
+        <w:rPr>
+          <w:rFonts w:ascii="Arial" w:hAnsi="Arial" w:cs="Arial"/>
+          <w:color w:val="000000" w:themeColor="text1"/>
+          <w:sz w:val="24"/>
+          <w:szCs w:val="24"/>
+          <w:shd w:val="clear" w:color="auto" w:fill="FFFFFF"/>
+        </w:rPr>
+      </w:pPr>
+      <w:r>
+        <w:rPr>
+          <w:rFonts w:ascii="Arial" w:hAnsi="Arial" w:cs="Arial"/>
+          <w:color w:val="000000" w:themeColor="text1"/>
+          <w:sz w:val="24"/>
+          <w:szCs w:val="24"/>
+        </w:rPr>
+        <w:t>Seu funcionamento é através de</w:t>
+      </w:r>
+      <w:r>
+        <w:rPr>
+          <w:rFonts w:ascii="Arial" w:hAnsi="Arial" w:cs="Arial"/>
+          <w:color w:val="000000" w:themeColor="text1"/>
+          <w:sz w:val="24"/>
+          <w:szCs w:val="24"/>
+        </w:rPr>
+        <w:t xml:space="preserve"> </w:t>
+      </w:r>
+      <w:r>
+        <w:rPr>
+          <w:rFonts w:ascii="Arial" w:hAnsi="Arial" w:cs="Arial"/>
+          <w:color w:val="000000" w:themeColor="text1"/>
+          <w:sz w:val="24"/>
+          <w:szCs w:val="24"/>
+          <w:shd w:val="clear" w:color="auto" w:fill="FFFFFF"/>
+        </w:rPr>
+        <w:t>um conjunto de ferramentas de </w:t>
+      </w:r>
+      <w:r>
+        <w:rPr>
+          <w:rFonts w:ascii="Arial" w:hAnsi="Arial" w:cs="Arial"/>
+          <w:color w:val="000000" w:themeColor="text1"/>
+          <w:sz w:val="24"/>
+          <w:szCs w:val="24"/>
+        </w:rPr>
+        <w:t>monitoramento,</w:t>
+      </w:r>
+      <w:r>
+        <w:rPr>
+          <w:rFonts w:ascii="Arial" w:hAnsi="Arial" w:cs="Arial"/>
+          <w:color w:val="000000" w:themeColor="text1"/>
+          <w:sz w:val="24"/>
+          <w:szCs w:val="24"/>
+          <w:shd w:val="clear" w:color="auto" w:fill="FFFFFF"/>
+        </w:rPr>
+        <w:t xml:space="preserve"> </w:t>
+      </w:r>
+      <w:r>
+        <w:rPr>
+          <w:rFonts w:ascii="Arial" w:hAnsi="Arial" w:cs="Arial"/>
+          <w:color w:val="000000" w:themeColor="text1"/>
+          <w:sz w:val="24"/>
+          <w:szCs w:val="24"/>
+          <w:shd w:val="clear" w:color="auto" w:fill="FFFFFF"/>
+        </w:rPr>
+        <w:t>no qual</w:t>
+      </w:r>
+      <w:r>
+        <w:rPr>
+          <w:rFonts w:ascii="Arial" w:hAnsi="Arial" w:cs="Arial"/>
+          <w:color w:val="000000" w:themeColor="text1"/>
+          <w:sz w:val="24"/>
+          <w:szCs w:val="24"/>
+          <w:shd w:val="clear" w:color="auto" w:fill="FFFFFF"/>
+        </w:rPr>
+        <w:t xml:space="preserve"> coletam os dados de </w:t>
+      </w:r>
+      <w:r>
+        <w:rPr>
+          <w:rFonts w:ascii="Arial" w:hAnsi="Arial" w:cs="Arial"/>
+          <w:color w:val="000000" w:themeColor="text1"/>
+          <w:sz w:val="24"/>
+          <w:szCs w:val="24"/>
+        </w:rPr>
+        <w:t xml:space="preserve">infraestrutura de </w:t>
+      </w:r>
+      <w:r>
+        <w:rPr>
+          <w:rFonts w:ascii="Arial" w:hAnsi="Arial" w:cs="Arial"/>
+          <w:color w:val="000000" w:themeColor="text1"/>
+          <w:sz w:val="24"/>
+          <w:szCs w:val="24"/>
+        </w:rPr>
+        <w:t xml:space="preserve">TI, </w:t>
+      </w:r>
+      <w:r>
+        <w:rPr>
+          <w:rFonts w:ascii="Arial" w:hAnsi="Arial" w:cs="Arial"/>
+          <w:color w:val="000000" w:themeColor="text1"/>
+          <w:sz w:val="24"/>
+          <w:szCs w:val="24"/>
+        </w:rPr>
+        <w:t>aplicações,</w:t>
+      </w:r>
+      <w:r>
+        <w:rPr>
+          <w:rFonts w:ascii="Arial" w:hAnsi="Arial" w:cs="Arial"/>
+          <w:color w:val="000000" w:themeColor="text1"/>
+          <w:sz w:val="24"/>
+          <w:szCs w:val="24"/>
+          <w:shd w:val="clear" w:color="auto" w:fill="FFFFFF"/>
+        </w:rPr>
+        <w:t xml:space="preserve"> bases de dados e serviços consumidos diretamente pelos usuários finais, ferramentas de gestão de serviços, que f</w:t>
+      </w:r>
+      <w:r>
+        <w:rPr>
+          <w:rFonts w:ascii="Arial" w:hAnsi="Arial" w:cs="Arial"/>
+          <w:color w:val="000000" w:themeColor="text1"/>
+          <w:sz w:val="24"/>
+          <w:szCs w:val="24"/>
+          <w:shd w:val="clear" w:color="auto" w:fill="FFFFFF"/>
+        </w:rPr>
+        <w:t>azem</w:t>
+      </w:r>
+      <w:r>
+        <w:rPr>
+          <w:rFonts w:ascii="Arial" w:hAnsi="Arial" w:cs="Arial"/>
+          <w:color w:val="000000" w:themeColor="text1"/>
+          <w:sz w:val="24"/>
+          <w:szCs w:val="24"/>
+          <w:shd w:val="clear" w:color="auto" w:fill="FFFFFF"/>
+        </w:rPr>
+        <w:t xml:space="preserve"> a gestão de filas de atendimento</w:t>
+      </w:r>
+      <w:r>
+        <w:rPr>
+          <w:rFonts w:ascii="Arial" w:hAnsi="Arial" w:cs="Arial"/>
+          <w:color w:val="000000" w:themeColor="text1"/>
+          <w:sz w:val="24"/>
+          <w:szCs w:val="24"/>
+          <w:shd w:val="clear" w:color="auto" w:fill="FFFFFF"/>
+        </w:rPr>
+        <w:t xml:space="preserve"> e seus registros</w:t>
+      </w:r>
+      <w:r>
+        <w:rPr>
+          <w:rFonts w:ascii="Arial" w:hAnsi="Arial" w:cs="Arial"/>
+          <w:color w:val="000000" w:themeColor="text1"/>
+          <w:sz w:val="24"/>
+          <w:szCs w:val="24"/>
+          <w:shd w:val="clear" w:color="auto" w:fill="FFFFFF"/>
+        </w:rPr>
+        <w:t>, encaminhamentos para outros times e emissão de relatórios de performance, processos, estes geralmente alinhados às melhores práticas adotadas pela TI, como por exemplo o </w:t>
+      </w:r>
+      <w:r>
+        <w:rPr>
+          <w:rFonts w:ascii="Arial" w:hAnsi="Arial" w:cs="Arial"/>
+          <w:color w:val="000000" w:themeColor="text1"/>
+          <w:sz w:val="24"/>
+          <w:szCs w:val="24"/>
+        </w:rPr>
+        <w:t>ITIL</w:t>
+      </w:r>
+      <w:r>
+        <w:rPr>
+          <w:rFonts w:ascii="Arial" w:hAnsi="Arial" w:cs="Arial"/>
+          <w:color w:val="000000" w:themeColor="text1"/>
+          <w:sz w:val="24"/>
+          <w:szCs w:val="24"/>
+          <w:shd w:val="clear" w:color="auto" w:fill="FFFFFF"/>
+        </w:rPr>
+        <w:t xml:space="preserve"> e profissionais capacitados para fazer os atendimentos, também chamados de operadores.</w:t>
+      </w:r>
+      <w:r>
+        <w:rPr>
+          <w:rFonts w:ascii="Arial" w:hAnsi="Arial" w:cs="Arial"/>
+          <w:color w:val="000000" w:themeColor="text1"/>
+          <w:sz w:val="24"/>
+          <w:szCs w:val="24"/>
+          <w:shd w:val="clear" w:color="auto" w:fill="FFFFFF"/>
+        </w:rPr>
+        <w:t xml:space="preserve"> Coletando dados do ambiente, 24h por dia, 7 dias por semana, registrando eventos se, gerar impactos negativos ao negócio</w:t>
+      </w:r>
+    </w:p>
+    <w:p>
+      <w:pPr>
+        <w:jc w:val="both"/>
+        <w:rPr>
+          <w:rFonts w:ascii="Arial" w:hAnsi="Arial" w:cs="Arial"/>
+          <w:color w:val="000000" w:themeColor="text1"/>
+          <w:sz w:val="24"/>
+          <w:szCs w:val="24"/>
+        </w:rPr>
+      </w:pPr>
+      <w:r>
+        <w:rPr>
+          <w:rFonts w:ascii="Arial" w:hAnsi="Arial" w:cs="Arial"/>
+          <w:color w:val="000000" w:themeColor="text1"/>
+          <w:sz w:val="24"/>
+          <w:szCs w:val="24"/>
+          <w:shd w:val="clear" w:color="auto" w:fill="FFFFFF"/>
+        </w:rPr>
+        <w:t xml:space="preserve">Portanto, optamos a trabalhar com esse tipo de projeto devido à </w:t>
+      </w:r>
+      <w:r>
+        <w:rPr>
+          <w:rFonts w:ascii="Arial" w:hAnsi="Arial" w:cs="Arial"/>
+          <w:color w:val="000000" w:themeColor="text1"/>
+          <w:sz w:val="24"/>
+          <w:szCs w:val="24"/>
+        </w:rPr>
+        <w:t>Minimiza tempos de indisponibilidade, coleta de dados para tomadas de decisões, mantem performance e previsão de comportamento, qualidade de atendimento, monitoramento remoto, maior visibilidade do ambiente dando uma maior satisfação do cliente. Gerando maior lucro e produtividade, diminuindo tempo de ociosidade.</w:t>
+      </w:r>
+    </w:p>
+    <w:p>
+      <w:pPr>
+        <w:jc w:val="both"/>
+        <w:rPr>
+          <w:rFonts w:ascii="Arial" w:hAnsi="Arial" w:cs="Arial"/>
+          <w:color w:val="000000" w:themeColor="text1"/>
           <w:sz w:val="24"/>
           <w:szCs w:val="24"/>
         </w:rPr>
@@ -1468,6 +1366,21 @@
 </file>
 
 <file path=customXml/item1.xml><?xml version="1.0" encoding="utf-8"?>
+<p:properties xmlns:p="http://schemas.microsoft.com/office/2006/metadata/properties" xmlns:xsi="http://www.w3.org/2001/XMLSchema-instance" xmlns:pc="http://schemas.microsoft.com/office/infopath/2007/PartnerControls">
+  <documentManagement/>
+</p:properties>
+</file>
+
+<file path=customXml/item2.xml><?xml version="1.0" encoding="utf-8"?>
+<?mso-contentType ?>
+<FormTemplates xmlns="http://schemas.microsoft.com/sharepoint/v3/contenttype/forms">
+  <Display>DocumentLibraryForm</Display>
+  <Edit>DocumentLibraryForm</Edit>
+  <New>DocumentLibraryForm</New>
+</FormTemplates>
+</file>
+
+<file path=customXml/item3.xml><?xml version="1.0" encoding="utf-8"?>
 <ct:contentTypeSchema xmlns:ct="http://schemas.microsoft.com/office/2006/metadata/contentType" xmlns:ma="http://schemas.microsoft.com/office/2006/metadata/properties/metaAttributes" ct:_="" ma:_="" ma:contentTypeName="Documento" ma:contentTypeID="0x01010070649AC061D4F04BB6EC1102DFB829AB" ma:contentTypeVersion="6" ma:contentTypeDescription="Crie um novo documento." ma:contentTypeScope="" ma:versionID="530025b846b757239230ee9053be16e1">
   <xsd:schema xmlns:xsd="http://www.w3.org/2001/XMLSchema" xmlns:xs="http://www.w3.org/2001/XMLSchema" xmlns:p="http://schemas.microsoft.com/office/2006/metadata/properties" xmlns:ns2="be2b4223-36fe-405e-863b-49c6636b162e" targetNamespace="http://schemas.microsoft.com/office/2006/metadata/properties" ma:root="true" ma:fieldsID="b2254a4aead5832002d2352349de8aba" ns2:_="">
     <xsd:import namespace="be2b4223-36fe-405e-863b-49c6636b162e"/>
@@ -1625,29 +1538,37 @@
 </ct:contentTypeSchema>
 </file>
 
-<file path=customXml/item2.xml><?xml version="1.0" encoding="utf-8"?>
-<?mso-contentType ?>
-<FormTemplates xmlns="http://schemas.microsoft.com/sharepoint/v3/contenttype/forms">
-  <Display>DocumentLibraryForm</Display>
-  <Edit>DocumentLibraryForm</Edit>
-  <New>DocumentLibraryForm</New>
-</FormTemplates>
-</file>
-
-<file path=customXml/item3.xml><?xml version="1.0" encoding="utf-8"?>
-<p:properties xmlns:p="http://schemas.microsoft.com/office/2006/metadata/properties" xmlns:xsi="http://www.w3.org/2001/XMLSchema-instance" xmlns:pc="http://schemas.microsoft.com/office/infopath/2007/PartnerControls">
-  <documentManagement/>
-</p:properties>
-</file>
-
 <file path=customXml/itemProps1.xml><?xml version="1.0" encoding="utf-8"?>
-<ds:datastoreItem xmlns:ds="http://schemas.openxmlformats.org/officeDocument/2006/customXml" ds:itemID="{41F13565-C603-4DE1-A537-D86E62F77A51}"/>
+<ds:datastoreItem xmlns:ds="http://schemas.openxmlformats.org/officeDocument/2006/customXml" ds:itemID="{B597EBE1-F320-4805-96B4-502E6D22CA07}">
+  <ds:schemaRefs>
+    <ds:schemaRef ds:uri="http://schemas.microsoft.com/office/2006/metadata/properties"/>
+    <ds:schemaRef ds:uri="http://schemas.microsoft.com/office/infopath/2007/PartnerControls"/>
+  </ds:schemaRefs>
+</ds:datastoreItem>
 </file>
 
 <file path=customXml/itemProps2.xml><?xml version="1.0" encoding="utf-8"?>
-<ds:datastoreItem xmlns:ds="http://schemas.openxmlformats.org/officeDocument/2006/customXml" ds:itemID="{964993FC-B435-4FB6-816A-0ADFA92A38D9}"/>
+<ds:datastoreItem xmlns:ds="http://schemas.openxmlformats.org/officeDocument/2006/customXml" ds:itemID="{964993FC-B435-4FB6-816A-0ADFA92A38D9}">
+  <ds:schemaRefs>
+    <ds:schemaRef ds:uri="http://schemas.microsoft.com/sharepoint/v3/contenttype/forms"/>
+  </ds:schemaRefs>
+</ds:datastoreItem>
 </file>
 
 <file path=customXml/itemProps3.xml><?xml version="1.0" encoding="utf-8"?>
-<ds:datastoreItem xmlns:ds="http://schemas.openxmlformats.org/officeDocument/2006/customXml" ds:itemID="{B597EBE1-F320-4805-96B4-502E6D22CA07}"/>
+<ds:datastoreItem xmlns:ds="http://schemas.openxmlformats.org/officeDocument/2006/customXml" ds:itemID="{41F13565-C603-4DE1-A537-D86E62F77A51}">
+  <ds:schemaRefs>
+    <ds:schemaRef ds:uri="http://schemas.microsoft.com/office/2006/metadata/contentType"/>
+    <ds:schemaRef ds:uri="http://schemas.microsoft.com/office/2006/metadata/properties/metaAttributes"/>
+    <ds:schemaRef ds:uri="http://www.w3.org/2001/XMLSchema"/>
+    <ds:schemaRef ds:uri="http://schemas.microsoft.com/office/2006/metadata/properties"/>
+    <ds:schemaRef ds:uri="be2b4223-36fe-405e-863b-49c6636b162e"/>
+    <ds:schemaRef ds:uri="http://schemas.microsoft.com/office/2006/documentManagement/types"/>
+    <ds:schemaRef ds:uri="http://schemas.microsoft.com/office/infopath/2007/PartnerControls"/>
+    <ds:schemaRef ds:uri="http://schemas.openxmlformats.org/package/2006/metadata/core-properties"/>
+    <ds:schemaRef ds:uri="http://purl.org/dc/elements/1.1/"/>
+    <ds:schemaRef ds:uri="http://purl.org/dc/terms/"/>
+    <ds:schemaRef ds:uri="http://schemas.microsoft.com/internal/obd"/>
+  </ds:schemaRefs>
+</ds:datastoreItem>
 </file>
--- a/documentacao/ESCOPO E PROPOSTA/contexto.docx
+++ b/documentacao/ESCOPO E PROPOSTA/contexto.docx
@@ -30,8 +30,6 @@
         </w:rPr>
         <w:t>as</w:t>
       </w:r>
-      <w:bookmarkStart w:id="0" w:name="_GoBack"/>
-      <w:bookmarkEnd w:id="0"/>
     </w:p>
     <w:p>
       <w:pPr>
@@ -433,7 +431,36 @@
           <w:sz w:val="24"/>
           <w:szCs w:val="24"/>
         </w:rPr>
-        <w:t>Minimiza tempos de indisponibilidade, coleta de dados para tomadas de decisões, mantem performance e previsão de comportamento, qualidade de atendimento, monitoramento remoto, maior visibilidade do ambiente dando uma maior satisfação do cliente. Gerando maior lucro e produtividade, diminuindo tempo de ociosidade.</w:t>
+        <w:t>m</w:t>
+      </w:r>
+      <w:r>
+        <w:rPr>
+          <w:rFonts w:ascii="Arial" w:hAnsi="Arial" w:cs="Arial"/>
+          <w:color w:val="000000" w:themeColor="text1"/>
+          <w:sz w:val="24"/>
+          <w:szCs w:val="24"/>
+        </w:rPr>
+        <w:t>inimiza</w:t>
+      </w:r>
+      <w:r>
+        <w:rPr>
+          <w:rFonts w:ascii="Arial" w:hAnsi="Arial" w:cs="Arial"/>
+          <w:color w:val="000000" w:themeColor="text1"/>
+          <w:sz w:val="24"/>
+          <w:szCs w:val="24"/>
+        </w:rPr>
+        <w:t>r</w:t>
+      </w:r>
+      <w:bookmarkStart w:id="0" w:name="_GoBack"/>
+      <w:bookmarkEnd w:id="0"/>
+      <w:r>
+        <w:rPr>
+          <w:rFonts w:ascii="Arial" w:hAnsi="Arial" w:cs="Arial"/>
+          <w:color w:val="000000" w:themeColor="text1"/>
+          <w:sz w:val="24"/>
+          <w:szCs w:val="24"/>
+        </w:rPr>
+        <w:t xml:space="preserve"> tempos de indisponibilidade, coleta de dados para tomadas de decisões, mantem performance e previsão de comportamento, qualidade de atendimento, monitoramento remoto, maior visibilidade do ambiente dando uma maior satisfação do cliente. Gerando maior lucro e produtividade, diminuindo tempo de ociosidade.</w:t>
       </w:r>
     </w:p>
     <w:p>
@@ -1366,21 +1393,6 @@
 </file>
 
 <file path=customXml/item1.xml><?xml version="1.0" encoding="utf-8"?>
-<p:properties xmlns:p="http://schemas.microsoft.com/office/2006/metadata/properties" xmlns:xsi="http://www.w3.org/2001/XMLSchema-instance" xmlns:pc="http://schemas.microsoft.com/office/infopath/2007/PartnerControls">
-  <documentManagement/>
-</p:properties>
-</file>
-
-<file path=customXml/item2.xml><?xml version="1.0" encoding="utf-8"?>
-<?mso-contentType ?>
-<FormTemplates xmlns="http://schemas.microsoft.com/sharepoint/v3/contenttype/forms">
-  <Display>DocumentLibraryForm</Display>
-  <Edit>DocumentLibraryForm</Edit>
-  <New>DocumentLibraryForm</New>
-</FormTemplates>
-</file>
-
-<file path=customXml/item3.xml><?xml version="1.0" encoding="utf-8"?>
 <ct:contentTypeSchema xmlns:ct="http://schemas.microsoft.com/office/2006/metadata/contentType" xmlns:ma="http://schemas.microsoft.com/office/2006/metadata/properties/metaAttributes" ct:_="" ma:_="" ma:contentTypeName="Documento" ma:contentTypeID="0x01010070649AC061D4F04BB6EC1102DFB829AB" ma:contentTypeVersion="6" ma:contentTypeDescription="Crie um novo documento." ma:contentTypeScope="" ma:versionID="530025b846b757239230ee9053be16e1">
   <xsd:schema xmlns:xsd="http://www.w3.org/2001/XMLSchema" xmlns:xs="http://www.w3.org/2001/XMLSchema" xmlns:p="http://schemas.microsoft.com/office/2006/metadata/properties" xmlns:ns2="be2b4223-36fe-405e-863b-49c6636b162e" targetNamespace="http://schemas.microsoft.com/office/2006/metadata/properties" ma:root="true" ma:fieldsID="b2254a4aead5832002d2352349de8aba" ns2:_="">
     <xsd:import namespace="be2b4223-36fe-405e-863b-49c6636b162e"/>
@@ -1538,24 +1550,22 @@
 </ct:contentTypeSchema>
 </file>
 
-<file path=customXml/itemProps1.xml><?xml version="1.0" encoding="utf-8"?>
-<ds:datastoreItem xmlns:ds="http://schemas.openxmlformats.org/officeDocument/2006/customXml" ds:itemID="{B597EBE1-F320-4805-96B4-502E6D22CA07}">
-  <ds:schemaRefs>
-    <ds:schemaRef ds:uri="http://schemas.microsoft.com/office/2006/metadata/properties"/>
-    <ds:schemaRef ds:uri="http://schemas.microsoft.com/office/infopath/2007/PartnerControls"/>
-  </ds:schemaRefs>
-</ds:datastoreItem>
+<file path=customXml/item2.xml><?xml version="1.0" encoding="utf-8"?>
+<?mso-contentType ?>
+<FormTemplates xmlns="http://schemas.microsoft.com/sharepoint/v3/contenttype/forms">
+  <Display>DocumentLibraryForm</Display>
+  <Edit>DocumentLibraryForm</Edit>
+  <New>DocumentLibraryForm</New>
+</FormTemplates>
 </file>
 
-<file path=customXml/itemProps2.xml><?xml version="1.0" encoding="utf-8"?>
-<ds:datastoreItem xmlns:ds="http://schemas.openxmlformats.org/officeDocument/2006/customXml" ds:itemID="{964993FC-B435-4FB6-816A-0ADFA92A38D9}">
-  <ds:schemaRefs>
-    <ds:schemaRef ds:uri="http://schemas.microsoft.com/sharepoint/v3/contenttype/forms"/>
-  </ds:schemaRefs>
-</ds:datastoreItem>
+<file path=customXml/item3.xml><?xml version="1.0" encoding="utf-8"?>
+<p:properties xmlns:p="http://schemas.microsoft.com/office/2006/metadata/properties" xmlns:xsi="http://www.w3.org/2001/XMLSchema-instance" xmlns:pc="http://schemas.microsoft.com/office/infopath/2007/PartnerControls">
+  <documentManagement/>
+</p:properties>
 </file>
 
-<file path=customXml/itemProps3.xml><?xml version="1.0" encoding="utf-8"?>
+<file path=customXml/itemProps1.xml><?xml version="1.0" encoding="utf-8"?>
 <ds:datastoreItem xmlns:ds="http://schemas.openxmlformats.org/officeDocument/2006/customXml" ds:itemID="{41F13565-C603-4DE1-A537-D86E62F77A51}">
   <ds:schemaRefs>
     <ds:schemaRef ds:uri="http://schemas.microsoft.com/office/2006/metadata/contentType"/>
@@ -1571,4 +1581,21 @@
     <ds:schemaRef ds:uri="http://schemas.microsoft.com/internal/obd"/>
   </ds:schemaRefs>
 </ds:datastoreItem>
+</file>
+
+<file path=customXml/itemProps2.xml><?xml version="1.0" encoding="utf-8"?>
+<ds:datastoreItem xmlns:ds="http://schemas.openxmlformats.org/officeDocument/2006/customXml" ds:itemID="{964993FC-B435-4FB6-816A-0ADFA92A38D9}">
+  <ds:schemaRefs>
+    <ds:schemaRef ds:uri="http://schemas.microsoft.com/sharepoint/v3/contenttype/forms"/>
+  </ds:schemaRefs>
+</ds:datastoreItem>
+</file>
+
+<file path=customXml/itemProps3.xml><?xml version="1.0" encoding="utf-8"?>
+<ds:datastoreItem xmlns:ds="http://schemas.openxmlformats.org/officeDocument/2006/customXml" ds:itemID="{B597EBE1-F320-4805-96B4-502E6D22CA07}">
+  <ds:schemaRefs>
+    <ds:schemaRef ds:uri="http://schemas.microsoft.com/office/2006/metadata/properties"/>
+    <ds:schemaRef ds:uri="http://schemas.microsoft.com/office/infopath/2007/PartnerControls"/>
+  </ds:schemaRefs>
+</ds:datastoreItem>
 </file>